--- a/БИС/Задания/Задание 3-4.docx
+++ b/БИС/Задания/Задание 3-4.docx
@@ -1,6 +1,6 @@
 
 <file path=word/document.xml><?xml version="1.0" encoding="utf-8"?>
-<w:document xmlns:wpc="http://schemas.microsoft.com/office/word/2010/wordprocessingCanvas" xmlns:mc="http://schemas.openxmlformats.org/markup-compatibility/2006" xmlns:o="urn:schemas-microsoft-com:office:office" xmlns:r="http://schemas.openxmlformats.org/officeDocument/2006/relationships" xmlns:m="http://schemas.openxmlformats.org/officeDocument/2006/math" xmlns:v="urn:schemas-microsoft-com:vml" xmlns:wp14="http://schemas.microsoft.com/office/word/2010/wordprocessingDrawing" xmlns:wp="http://schemas.openxmlformats.org/drawingml/2006/wordprocessingDrawing" xmlns:w10="urn:schemas-microsoft-com:office:word" xmlns:w="http://schemas.openxmlformats.org/wordprocessingml/2006/main" xmlns:w14="http://schemas.microsoft.com/office/word/2010/wordml" xmlns:w15="http://schemas.microsoft.com/office/word/2012/wordml" xmlns:wpg="http://schemas.microsoft.com/office/word/2010/wordprocessingGroup" xmlns:wpi="http://schemas.microsoft.com/office/word/2010/wordprocessingInk" xmlns:wne="http://schemas.microsoft.com/office/word/2006/wordml" xmlns:wps="http://schemas.microsoft.com/office/word/2010/wordprocessingShape" mc:Ignorable="w14 w15 wp14">
+<w:document xmlns:wpc="http://schemas.microsoft.com/office/word/2010/wordprocessingCanvas" xmlns:cx="http://schemas.microsoft.com/office/drawing/2014/chartex" xmlns:cx1="http://schemas.microsoft.com/office/drawing/2015/9/8/chartex" xmlns:cx2="http://schemas.microsoft.com/office/drawing/2015/10/21/chartex" xmlns:cx3="http://schemas.microsoft.com/office/drawing/2016/5/9/chartex" xmlns:cx4="http://schemas.microsoft.com/office/drawing/2016/5/10/chartex" xmlns:cx5="http://schemas.microsoft.com/office/drawing/2016/5/11/chartex" xmlns:cx6="http://schemas.microsoft.com/office/drawing/2016/5/12/chartex" xmlns:cx7="http://schemas.microsoft.com/office/drawing/2016/5/13/chartex" xmlns:cx8="http://schemas.microsoft.com/office/drawing/2016/5/14/chartex" xmlns:mc="http://schemas.openxmlformats.org/markup-compatibility/2006" xmlns:aink="http://schemas.microsoft.com/office/drawing/2016/ink" xmlns:am3d="http://schemas.microsoft.com/office/drawing/2017/model3d" xmlns:o="urn:schemas-microsoft-com:office:office" xmlns:r="http://schemas.openxmlformats.org/officeDocument/2006/relationships" xmlns:m="http://schemas.openxmlformats.org/officeDocument/2006/math" xmlns:v="urn:schemas-microsoft-com:vml" xmlns:wp14="http://schemas.microsoft.com/office/word/2010/wordprocessingDrawing" xmlns:wp="http://schemas.openxmlformats.org/drawingml/2006/wordprocessingDrawing" xmlns:w10="urn:schemas-microsoft-com:office:word" xmlns:w="http://schemas.openxmlformats.org/wordprocessingml/2006/main" xmlns:w14="http://schemas.microsoft.com/office/word/2010/wordml" xmlns:w15="http://schemas.microsoft.com/office/word/2012/wordml" xmlns:w16cid="http://schemas.microsoft.com/office/word/2016/wordml/cid" xmlns:w16se="http://schemas.microsoft.com/office/word/2015/wordml/symex" xmlns:wpg="http://schemas.microsoft.com/office/word/2010/wordprocessingGroup" xmlns:wpi="http://schemas.microsoft.com/office/word/2010/wordprocessingInk" xmlns:wne="http://schemas.microsoft.com/office/word/2006/wordml" xmlns:wps="http://schemas.microsoft.com/office/word/2010/wordprocessingShape" mc:Ignorable="w14 w15 w16se w16cid wp14">
   <w:body>
     <w:tbl>
       <w:tblPr>
@@ -63,8 +63,6 @@
               </w:rPr>
               <w:t>3.</w:t>
             </w:r>
-            <w:bookmarkStart w:id="0" w:name="_GoBack"/>
-            <w:bookmarkEnd w:id="0"/>
             <w:r>
               <w:rPr>
                 <w:b/>
@@ -187,6 +185,20 @@
               <w:t>расчетный счет в банке</w:t>
             </w:r>
             <w:r>
+              <w:rPr>
+                <w:i/>
+                <w:iCs/>
+              </w:rPr>
+              <w:t xml:space="preserve"> (51)</w:t>
+            </w:r>
+            <w:r>
+              <w:rPr>
+                <w:i/>
+                <w:iCs/>
+              </w:rPr>
+              <w:t xml:space="preserve"> Д-71, К-75</w:t>
+            </w:r>
+            <w:r>
               <w:br/>
               <w:t>- Петров: </w:t>
             </w:r>
@@ -201,6 +213,9 @@
               <w:t>на сумму 80 000 руб.</w:t>
             </w:r>
             <w:r>
+              <w:t xml:space="preserve"> Д-41, К-75</w:t>
+            </w:r>
+            <w:r>
               <w:br/>
               <w:t>- Сидоров: </w:t>
             </w:r>
@@ -214,6 +229,46 @@
             <w:r>
               <w:t> - Автомобиль Газель стоимостью 200 000 руб.</w:t>
             </w:r>
+            <w:r>
+              <w:t xml:space="preserve"> Д-01, К-75</w:t>
+            </w:r>
+          </w:p>
+          <w:p>
+            <w:pPr>
+              <w:ind w:firstLine="0"/>
+              <w:jc w:val="left"/>
+            </w:pPr>
+            <w:r>
+              <w:t>75 счет</w:t>
+            </w:r>
+            <w:r>
+              <w:t xml:space="preserve"> начальное 400 </w:t>
+            </w:r>
+            <w:proofErr w:type="spellStart"/>
+            <w:r>
+              <w:t>тыс</w:t>
+            </w:r>
+            <w:proofErr w:type="spellEnd"/>
+            <w:r>
+              <w:t xml:space="preserve"> – конечное 0</w:t>
+            </w:r>
+          </w:p>
+          <w:p>
+            <w:pPr>
+              <w:ind w:firstLine="0"/>
+              <w:jc w:val="left"/>
+            </w:pPr>
+            <w:r>
+              <w:t>80 счет</w:t>
+            </w:r>
+            <w:r>
+              <w:t xml:space="preserve"> начальное и конечное 400 </w:t>
+            </w:r>
+            <w:proofErr w:type="spellStart"/>
+            <w:r>
+              <w:t>тыс</w:t>
+            </w:r>
+            <w:proofErr w:type="spellEnd"/>
           </w:p>
         </w:tc>
       </w:tr>
@@ -396,6 +451,12 @@
             <w:r>
               <w:t>организации</w:t>
             </w:r>
+            <w:r>
+              <w:t xml:space="preserve"> Д – 50, К-51</w:t>
+            </w:r>
+            <w:r>
+              <w:t xml:space="preserve"> 50000</w:t>
+            </w:r>
           </w:p>
         </w:tc>
       </w:tr>
@@ -479,6 +540,35 @@
               <w:t>через подотчетное лицо Петрова</w:t>
             </w:r>
           </w:p>
+          <w:p>
+            <w:pPr>
+              <w:ind w:firstLine="0"/>
+            </w:pPr>
+            <w:r>
+              <w:t xml:space="preserve">Предварительно Петрову выдали под отчет 25 000 </w:t>
+            </w:r>
+            <w:proofErr w:type="spellStart"/>
+            <w:r>
+              <w:t>руб</w:t>
+            </w:r>
+            <w:proofErr w:type="spellEnd"/>
+          </w:p>
+          <w:p>
+            <w:pPr>
+              <w:ind w:firstLine="0"/>
+            </w:pPr>
+            <w:r>
+              <w:t>Д-71, К-50 (Петров) 25000</w:t>
+            </w:r>
+          </w:p>
+          <w:p>
+            <w:pPr>
+              <w:ind w:firstLine="0"/>
+            </w:pPr>
+            <w:r>
+              <w:t>Д-10, К-71 (Петров) 25000</w:t>
+            </w:r>
+          </w:p>
         </w:tc>
       </w:tr>
       <w:tr>
@@ -568,6 +658,14 @@
               <w:t>«Факел».</w:t>
             </w:r>
           </w:p>
+          <w:p>
+            <w:pPr>
+              <w:ind w:firstLine="0"/>
+            </w:pPr>
+            <w:r>
+              <w:t>Д-41, К-60 (Факел) 250 000</w:t>
+            </w:r>
+          </w:p>
         </w:tc>
       </w:tr>
       <w:tr>
@@ -673,6 +771,22 @@
               <w:t> в сумме 50 000 руб.</w:t>
             </w:r>
           </w:p>
+          <w:p>
+            <w:pPr>
+              <w:ind w:firstLine="0"/>
+            </w:pPr>
+            <w:r>
+              <w:t>Д60 (Садко), К</w:t>
+            </w:r>
+            <w:proofErr w:type="gramStart"/>
+            <w:r>
+              <w:t>51  на</w:t>
+            </w:r>
+            <w:proofErr w:type="gramEnd"/>
+            <w:r>
+              <w:t xml:space="preserve"> 50000</w:t>
+            </w:r>
+          </w:p>
         </w:tc>
       </w:tr>
       <w:tr>
@@ -762,6 +876,14 @@
               <w:t> «Факел» на сумму 45 000 руб.</w:t>
             </w:r>
           </w:p>
+          <w:p>
+            <w:pPr>
+              <w:ind w:firstLine="0"/>
+            </w:pPr>
+            <w:r>
+              <w:t>Д60, К51 (Факел) на 45000</w:t>
+            </w:r>
+          </w:p>
         </w:tc>
       </w:tr>
       <w:tr>
@@ -871,6 +993,14 @@
               <w:t>с оплатой процентов в конце срока займа.</w:t>
             </w:r>
           </w:p>
+          <w:p>
+            <w:pPr>
+              <w:ind w:firstLine="0"/>
+            </w:pPr>
+            <w:r>
+              <w:t>Д51, К66 (Марс) 220000</w:t>
+            </w:r>
+          </w:p>
         </w:tc>
       </w:tr>
       <w:tr>
@@ -967,6 +1097,14 @@
               <w:t>организации.</w:t>
             </w:r>
           </w:p>
+          <w:p>
+            <w:pPr>
+              <w:ind w:firstLine="0"/>
+            </w:pPr>
+            <w:r>
+              <w:t>Д50, К51 на 5000</w:t>
+            </w:r>
+          </w:p>
         </w:tc>
       </w:tr>
       <w:tr>
@@ -1069,6 +1207,14 @@
               <w:t>.</w:t>
             </w:r>
           </w:p>
+          <w:p>
+            <w:pPr>
+              <w:ind w:firstLine="0"/>
+            </w:pPr>
+            <w:r>
+              <w:t>Д71 (Петров), К50 - 5000</w:t>
+            </w:r>
+          </w:p>
         </w:tc>
       </w:tr>
       <w:tr>
@@ -1155,6 +1301,19 @@
             </w:r>
             <w:r>
               <w:t> на сумму 4000 руб.</w:t>
+            </w:r>
+          </w:p>
+          <w:p>
+            <w:pPr>
+              <w:ind w:firstLine="0"/>
+            </w:pPr>
+            <w:r>
+              <w:t>Д10, К71 (Петров) на 4</w:t>
+            </w:r>
+            <w:bookmarkStart w:id="0" w:name="_GoBack"/>
+            <w:bookmarkEnd w:id="0"/>
+            <w:r>
+              <w:t>000</w:t>
             </w:r>
           </w:p>
         </w:tc>
@@ -1248,7 +1407,11 @@
               <w:t>путем удержания</w:t>
             </w:r>
             <w:r>
-              <w:t xml:space="preserve"> из заработной платы. Сумма займа переведена с </w:t>
+              <w:t xml:space="preserve"> из заработной платы. Сумма </w:t>
+            </w:r>
+            <w:r>
+              <w:lastRenderedPageBreak/>
+              <w:t>займа переведена с </w:t>
             </w:r>
             <w:r>
               <w:rPr>
@@ -1259,6 +1422,20 @@
             </w:r>
             <w:r>
               <w:t> на зарплатную карту работника</w:t>
+            </w:r>
+          </w:p>
+          <w:p>
+            <w:pPr>
+              <w:ind w:firstLine="0"/>
+            </w:pPr>
+            <w:r>
+              <w:t xml:space="preserve">Д73, </w:t>
+            </w:r>
+            <w:r>
+              <w:t>К51</w:t>
+            </w:r>
+            <w:r>
+              <w:t xml:space="preserve"> – на 30000</w:t>
             </w:r>
           </w:p>
         </w:tc>
@@ -1292,6 +1469,7 @@
                 <w:b/>
                 <w:bCs/>
               </w:rPr>
+              <w:lastRenderedPageBreak/>
               <w:t xml:space="preserve">16 </w:t>
             </w:r>
             <w:r>
@@ -1345,6 +1523,14 @@
             </w:r>
             <w:r>
               <w:t> на сумму 2000 руб.</w:t>
+            </w:r>
+          </w:p>
+          <w:p>
+            <w:pPr>
+              <w:ind w:firstLine="0"/>
+            </w:pPr>
+            <w:r>
+              <w:t>Д10, К71 (петров) 2000</w:t>
             </w:r>
           </w:p>
         </w:tc>
@@ -1464,6 +1650,14 @@
               <w:t xml:space="preserve"> Газпром</w:t>
             </w:r>
           </w:p>
+          <w:p>
+            <w:pPr>
+              <w:ind w:firstLine="0"/>
+            </w:pPr>
+            <w:r>
+              <w:t>Д60(Идеал) К51 10000</w:t>
+            </w:r>
+          </w:p>
         </w:tc>
       </w:tr>
       <w:tr>
@@ -1567,6 +1761,11 @@
               <w:t>АО Газпром на сумму 2 000 000 руб. Согласно договору, акции поступают в организацию в течение двух дней после перечисления денежных средств на расчетный счет продавца пакета акций.</w:t>
             </w:r>
           </w:p>
+          <w:p>
+            <w:pPr>
+              <w:ind w:firstLine="0"/>
+            </w:pPr>
+          </w:p>
         </w:tc>
       </w:tr>
       <w:tr>
@@ -1614,7 +1813,6 @@
                 <w:b/>
                 <w:bCs/>
               </w:rPr>
-              <w:lastRenderedPageBreak/>
               <w:t xml:space="preserve">20 </w:t>
             </w:r>
             <w:r>
@@ -1689,6 +1887,14 @@
             </w:r>
             <w:r>
               <w:t>.</w:t>
+            </w:r>
+          </w:p>
+          <w:p>
+            <w:pPr>
+              <w:ind w:firstLine="0"/>
+            </w:pPr>
+            <w:r>
+              <w:t>Д51 К66(Банк) 2000000</w:t>
             </w:r>
           </w:p>
         </w:tc>
@@ -1813,6 +2019,14 @@
               <w:t> по договору купли-продажи №333</w:t>
             </w:r>
           </w:p>
+          <w:p>
+            <w:pPr>
+              <w:ind w:firstLine="0"/>
+            </w:pPr>
+            <w:r>
+              <w:t>Д76(АВС) К51 - 2000000</w:t>
+            </w:r>
+          </w:p>
         </w:tc>
       </w:tr>
       <w:tr>
@@ -1950,6 +2164,22 @@
               <w:t>.</w:t>
             </w:r>
           </w:p>
+          <w:p>
+            <w:pPr>
+              <w:ind w:firstLine="0"/>
+            </w:pPr>
+            <w:r>
+              <w:t>Д58(акции) К76(АВС) 2000000</w:t>
+            </w:r>
+          </w:p>
+          <w:p>
+            <w:pPr>
+              <w:ind w:firstLine="0"/>
+            </w:pPr>
+            <w:r>
+              <w:t>Д58(акции) К60 (Идеал) 10000</w:t>
+            </w:r>
+          </w:p>
         </w:tc>
       </w:tr>
       <w:tr>
@@ -2061,6 +2291,14 @@
               <w:t>.</w:t>
             </w:r>
           </w:p>
+          <w:p>
+            <w:pPr>
+              <w:ind w:firstLine="0"/>
+            </w:pPr>
+            <w:r>
+              <w:t>Д41 (стульчик) 100шт К60 (садко)</w:t>
+            </w:r>
+          </w:p>
         </w:tc>
       </w:tr>
       <w:tr>
@@ -2172,6 +2410,22 @@
               <w:t> на сумму стоимости возвращенных товаров.</w:t>
             </w:r>
           </w:p>
+          <w:p>
+            <w:pPr>
+              <w:ind w:firstLine="0"/>
+            </w:pPr>
+            <w:r>
+              <w:t>Д60 (садко) К41 (Стульчик) 100шт 5000</w:t>
+            </w:r>
+          </w:p>
+          <w:p>
+            <w:pPr>
+              <w:ind w:firstLine="0"/>
+            </w:pPr>
+            <w:r>
+              <w:t>Д51 К60(Садко) 5000</w:t>
+            </w:r>
+          </w:p>
         </w:tc>
       </w:tr>
       <w:tr>
@@ -2302,6 +2556,14 @@
               <w:t xml:space="preserve"> автомобиля "Газель".</w:t>
             </w:r>
           </w:p>
+          <w:p>
+            <w:pPr>
+              <w:ind w:firstLine="0"/>
+            </w:pPr>
+            <w:r>
+              <w:t>Д71 (Крохин) К50 2000</w:t>
+            </w:r>
+          </w:p>
         </w:tc>
       </w:tr>
       <w:tr>
@@ -2406,6 +2668,15 @@
               <w:t xml:space="preserve"> на сумму 1200 руб.</w:t>
             </w:r>
           </w:p>
+          <w:p>
+            <w:pPr>
+              <w:ind w:firstLine="0"/>
+            </w:pPr>
+            <w:r>
+              <w:lastRenderedPageBreak/>
+              <w:t>Д10, К71 1200</w:t>
+            </w:r>
+          </w:p>
         </w:tc>
       </w:tr>
     </w:tbl>
@@ -2414,10 +2685,222 @@
         <w:ind w:firstLine="0"/>
       </w:pPr>
       <w:r>
+        <w:lastRenderedPageBreak/>
         <w:t> </w:t>
       </w:r>
       <w:r>
         <w:t>Составить баланс на конец февраля.</w:t>
+      </w:r>
+    </w:p>
+    <w:p>
+      <w:pPr>
+        <w:ind w:firstLine="0"/>
+      </w:pPr>
+    </w:p>
+    <w:p>
+      <w:pPr>
+        <w:ind w:firstLine="0"/>
+      </w:pPr>
+    </w:p>
+    <w:p>
+      <w:pPr>
+        <w:ind w:firstLine="0"/>
+      </w:pPr>
+      <w:r>
+        <w:drawing>
+          <wp:inline distT="0" distB="0" distL="0" distR="0" wp14:anchorId="4012ABA0" wp14:editId="56EA9244">
+            <wp:extent cx="2543530" cy="2276793"/>
+            <wp:effectExtent l="0" t="0" r="9525" b="9525"/>
+            <wp:docPr id="1" name="Рисунок 1"/>
+            <wp:cNvGraphicFramePr>
+              <a:graphicFrameLocks xmlns:a="http://schemas.openxmlformats.org/drawingml/2006/main" noChangeAspect="1"/>
+            </wp:cNvGraphicFramePr>
+            <a:graphic xmlns:a="http://schemas.openxmlformats.org/drawingml/2006/main">
+              <a:graphicData uri="http://schemas.openxmlformats.org/drawingml/2006/picture">
+                <pic:pic xmlns:pic="http://schemas.openxmlformats.org/drawingml/2006/picture">
+                  <pic:nvPicPr>
+                    <pic:cNvPr id="1" name=""/>
+                    <pic:cNvPicPr/>
+                  </pic:nvPicPr>
+                  <pic:blipFill>
+                    <a:blip r:embed="rId5"/>
+                    <a:stretch>
+                      <a:fillRect/>
+                    </a:stretch>
+                  </pic:blipFill>
+                  <pic:spPr>
+                    <a:xfrm>
+                      <a:off x="0" y="0"/>
+                      <a:ext cx="2543530" cy="2276793"/>
+                    </a:xfrm>
+                    <a:prstGeom prst="rect">
+                      <a:avLst/>
+                    </a:prstGeom>
+                  </pic:spPr>
+                </pic:pic>
+              </a:graphicData>
+            </a:graphic>
+          </wp:inline>
+        </w:drawing>
+      </w:r>
+      <w:r>
+        <w:drawing>
+          <wp:inline distT="0" distB="0" distL="0" distR="0" wp14:anchorId="5CA9ACDB" wp14:editId="200C0EE5">
+            <wp:extent cx="3029373" cy="3486637"/>
+            <wp:effectExtent l="0" t="0" r="0" b="0"/>
+            <wp:docPr id="2" name="Рисунок 2"/>
+            <wp:cNvGraphicFramePr>
+              <a:graphicFrameLocks xmlns:a="http://schemas.openxmlformats.org/drawingml/2006/main" noChangeAspect="1"/>
+            </wp:cNvGraphicFramePr>
+            <a:graphic xmlns:a="http://schemas.openxmlformats.org/drawingml/2006/main">
+              <a:graphicData uri="http://schemas.openxmlformats.org/drawingml/2006/picture">
+                <pic:pic xmlns:pic="http://schemas.openxmlformats.org/drawingml/2006/picture">
+                  <pic:nvPicPr>
+                    <pic:cNvPr id="1" name=""/>
+                    <pic:cNvPicPr/>
+                  </pic:nvPicPr>
+                  <pic:blipFill>
+                    <a:blip r:embed="rId6"/>
+                    <a:stretch>
+                      <a:fillRect/>
+                    </a:stretch>
+                  </pic:blipFill>
+                  <pic:spPr>
+                    <a:xfrm>
+                      <a:off x="0" y="0"/>
+                      <a:ext cx="3029373" cy="3486637"/>
+                    </a:xfrm>
+                    <a:prstGeom prst="rect">
+                      <a:avLst/>
+                    </a:prstGeom>
+                  </pic:spPr>
+                </pic:pic>
+              </a:graphicData>
+            </a:graphic>
+          </wp:inline>
+        </w:drawing>
+      </w:r>
+    </w:p>
+    <w:p>
+      <w:pPr>
+        <w:ind w:firstLine="0"/>
+      </w:pPr>
+      <w:r>
+        <w:drawing>
+          <wp:inline distT="0" distB="0" distL="0" distR="0" wp14:anchorId="427250E0" wp14:editId="2028F8B5">
+            <wp:extent cx="1829055" cy="1371791"/>
+            <wp:effectExtent l="0" t="0" r="0" b="0"/>
+            <wp:docPr id="3" name="Рисунок 3"/>
+            <wp:cNvGraphicFramePr>
+              <a:graphicFrameLocks xmlns:a="http://schemas.openxmlformats.org/drawingml/2006/main" noChangeAspect="1"/>
+            </wp:cNvGraphicFramePr>
+            <a:graphic xmlns:a="http://schemas.openxmlformats.org/drawingml/2006/main">
+              <a:graphicData uri="http://schemas.openxmlformats.org/drawingml/2006/picture">
+                <pic:pic xmlns:pic="http://schemas.openxmlformats.org/drawingml/2006/picture">
+                  <pic:nvPicPr>
+                    <pic:cNvPr id="1" name=""/>
+                    <pic:cNvPicPr/>
+                  </pic:nvPicPr>
+                  <pic:blipFill>
+                    <a:blip r:embed="rId7"/>
+                    <a:stretch>
+                      <a:fillRect/>
+                    </a:stretch>
+                  </pic:blipFill>
+                  <pic:spPr>
+                    <a:xfrm>
+                      <a:off x="0" y="0"/>
+                      <a:ext cx="1829055" cy="1371791"/>
+                    </a:xfrm>
+                    <a:prstGeom prst="rect">
+                      <a:avLst/>
+                    </a:prstGeom>
+                  </pic:spPr>
+                </pic:pic>
+              </a:graphicData>
+            </a:graphic>
+          </wp:inline>
+        </w:drawing>
+      </w:r>
+      <w:r>
+        <w:drawing>
+          <wp:inline distT="0" distB="0" distL="0" distR="0" wp14:anchorId="5C8A5461" wp14:editId="7B5FE466">
+            <wp:extent cx="4477375" cy="2572109"/>
+            <wp:effectExtent l="0" t="0" r="0" b="0"/>
+            <wp:docPr id="4" name="Рисунок 4"/>
+            <wp:cNvGraphicFramePr>
+              <a:graphicFrameLocks xmlns:a="http://schemas.openxmlformats.org/drawingml/2006/main" noChangeAspect="1"/>
+            </wp:cNvGraphicFramePr>
+            <a:graphic xmlns:a="http://schemas.openxmlformats.org/drawingml/2006/main">
+              <a:graphicData uri="http://schemas.openxmlformats.org/drawingml/2006/picture">
+                <pic:pic xmlns:pic="http://schemas.openxmlformats.org/drawingml/2006/picture">
+                  <pic:nvPicPr>
+                    <pic:cNvPr id="1" name=""/>
+                    <pic:cNvPicPr/>
+                  </pic:nvPicPr>
+                  <pic:blipFill>
+                    <a:blip r:embed="rId8"/>
+                    <a:stretch>
+                      <a:fillRect/>
+                    </a:stretch>
+                  </pic:blipFill>
+                  <pic:spPr>
+                    <a:xfrm>
+                      <a:off x="0" y="0"/>
+                      <a:ext cx="4477375" cy="2572109"/>
+                    </a:xfrm>
+                    <a:prstGeom prst="rect">
+                      <a:avLst/>
+                    </a:prstGeom>
+                  </pic:spPr>
+                </pic:pic>
+              </a:graphicData>
+            </a:graphic>
+          </wp:inline>
+        </w:drawing>
+      </w:r>
+    </w:p>
+    <w:p>
+      <w:pPr>
+        <w:ind w:firstLine="0"/>
+      </w:pPr>
+      <w:r>
+        <w:lastRenderedPageBreak/>
+        <w:drawing>
+          <wp:inline distT="0" distB="0" distL="0" distR="0" wp14:anchorId="76DD0580" wp14:editId="7F8C1FFD">
+            <wp:extent cx="2867425" cy="1209844"/>
+            <wp:effectExtent l="0" t="0" r="0" b="9525"/>
+            <wp:docPr id="5" name="Рисунок 5"/>
+            <wp:cNvGraphicFramePr>
+              <a:graphicFrameLocks xmlns:a="http://schemas.openxmlformats.org/drawingml/2006/main" noChangeAspect="1"/>
+            </wp:cNvGraphicFramePr>
+            <a:graphic xmlns:a="http://schemas.openxmlformats.org/drawingml/2006/main">
+              <a:graphicData uri="http://schemas.openxmlformats.org/drawingml/2006/picture">
+                <pic:pic xmlns:pic="http://schemas.openxmlformats.org/drawingml/2006/picture">
+                  <pic:nvPicPr>
+                    <pic:cNvPr id="1" name=""/>
+                    <pic:cNvPicPr/>
+                  </pic:nvPicPr>
+                  <pic:blipFill>
+                    <a:blip r:embed="rId9"/>
+                    <a:stretch>
+                      <a:fillRect/>
+                    </a:stretch>
+                  </pic:blipFill>
+                  <pic:spPr>
+                    <a:xfrm>
+                      <a:off x="0" y="0"/>
+                      <a:ext cx="2867425" cy="1209844"/>
+                    </a:xfrm>
+                    <a:prstGeom prst="rect">
+                      <a:avLst/>
+                    </a:prstGeom>
+                  </pic:spPr>
+                </pic:pic>
+              </a:graphicData>
+            </a:graphic>
+          </wp:inline>
+        </w:drawing>
       </w:r>
     </w:p>
     <w:p>
@@ -2436,7 +2919,7 @@
 </file>
 
 <file path=word/numbering.xml><?xml version="1.0" encoding="utf-8"?>
-<w:numbering xmlns:wpc="http://schemas.microsoft.com/office/word/2010/wordprocessingCanvas" xmlns:mc="http://schemas.openxmlformats.org/markup-compatibility/2006" xmlns:o="urn:schemas-microsoft-com:office:office" xmlns:r="http://schemas.openxmlformats.org/officeDocument/2006/relationships" xmlns:m="http://schemas.openxmlformats.org/officeDocument/2006/math" xmlns:v="urn:schemas-microsoft-com:vml" xmlns:wp14="http://schemas.microsoft.com/office/word/2010/wordprocessingDrawing" xmlns:wp="http://schemas.openxmlformats.org/drawingml/2006/wordprocessingDrawing" xmlns:w10="urn:schemas-microsoft-com:office:word" xmlns:w="http://schemas.openxmlformats.org/wordprocessingml/2006/main" xmlns:w14="http://schemas.microsoft.com/office/word/2010/wordml" xmlns:w15="http://schemas.microsoft.com/office/word/2012/wordml" xmlns:wpg="http://schemas.microsoft.com/office/word/2010/wordprocessingGroup" xmlns:wpi="http://schemas.microsoft.com/office/word/2010/wordprocessingInk" xmlns:wne="http://schemas.microsoft.com/office/word/2006/wordml" xmlns:wps="http://schemas.microsoft.com/office/word/2010/wordprocessingShape" mc:Ignorable="w14 w15 wp14">
+<w:numbering xmlns:wpc="http://schemas.microsoft.com/office/word/2010/wordprocessingCanvas" xmlns:cx="http://schemas.microsoft.com/office/drawing/2014/chartex" xmlns:cx1="http://schemas.microsoft.com/office/drawing/2015/9/8/chartex" xmlns:cx2="http://schemas.microsoft.com/office/drawing/2015/10/21/chartex" xmlns:cx3="http://schemas.microsoft.com/office/drawing/2016/5/9/chartex" xmlns:cx4="http://schemas.microsoft.com/office/drawing/2016/5/10/chartex" xmlns:cx5="http://schemas.microsoft.com/office/drawing/2016/5/11/chartex" xmlns:cx6="http://schemas.microsoft.com/office/drawing/2016/5/12/chartex" xmlns:cx7="http://schemas.microsoft.com/office/drawing/2016/5/13/chartex" xmlns:cx8="http://schemas.microsoft.com/office/drawing/2016/5/14/chartex" xmlns:mc="http://schemas.openxmlformats.org/markup-compatibility/2006" xmlns:aink="http://schemas.microsoft.com/office/drawing/2016/ink" xmlns:am3d="http://schemas.microsoft.com/office/drawing/2017/model3d" xmlns:o="urn:schemas-microsoft-com:office:office" xmlns:r="http://schemas.openxmlformats.org/officeDocument/2006/relationships" xmlns:m="http://schemas.openxmlformats.org/officeDocument/2006/math" xmlns:v="urn:schemas-microsoft-com:vml" xmlns:wp14="http://schemas.microsoft.com/office/word/2010/wordprocessingDrawing" xmlns:wp="http://schemas.openxmlformats.org/drawingml/2006/wordprocessingDrawing" xmlns:w10="urn:schemas-microsoft-com:office:word" xmlns:w="http://schemas.openxmlformats.org/wordprocessingml/2006/main" xmlns:w14="http://schemas.microsoft.com/office/word/2010/wordml" xmlns:w15="http://schemas.microsoft.com/office/word/2012/wordml" xmlns:w16cid="http://schemas.microsoft.com/office/word/2016/wordml/cid" xmlns:w16se="http://schemas.microsoft.com/office/word/2015/wordml/symex" xmlns:wpg="http://schemas.microsoft.com/office/word/2010/wordprocessingGroup" xmlns:wpi="http://schemas.microsoft.com/office/word/2010/wordprocessingInk" xmlns:wne="http://schemas.microsoft.com/office/word/2006/wordml" xmlns:wps="http://schemas.microsoft.com/office/word/2010/wordprocessingShape" mc:Ignorable="w14 w15 w16se w16cid wp14">
   <w:abstractNum w:abstractNumId="0" w15:restartNumberingAfterBreak="0">
     <w:nsid w:val="0A6C7CBC"/>
     <w:multiLevelType w:val="multilevel"/>
@@ -2738,7 +3221,7 @@
 </file>
 
 <file path=word/styles.xml><?xml version="1.0" encoding="utf-8"?>
-<w:styles xmlns:mc="http://schemas.openxmlformats.org/markup-compatibility/2006" xmlns:r="http://schemas.openxmlformats.org/officeDocument/2006/relationships" xmlns:w="http://schemas.openxmlformats.org/wordprocessingml/2006/main" xmlns:w14="http://schemas.microsoft.com/office/word/2010/wordml" xmlns:w15="http://schemas.microsoft.com/office/word/2012/wordml" mc:Ignorable="w14 w15">
+<w:styles xmlns:mc="http://schemas.openxmlformats.org/markup-compatibility/2006" xmlns:r="http://schemas.openxmlformats.org/officeDocument/2006/relationships" xmlns:w="http://schemas.openxmlformats.org/wordprocessingml/2006/main" xmlns:w14="http://schemas.microsoft.com/office/word/2010/wordml" xmlns:w15="http://schemas.microsoft.com/office/word/2012/wordml" xmlns:w16cid="http://schemas.microsoft.com/office/word/2016/wordml/cid" xmlns:w16se="http://schemas.microsoft.com/office/word/2015/wordml/symex" mc:Ignorable="w14 w15 w16se w16cid">
   <w:docDefaults>
     <w:rPrDefault>
       <w:rPr>
@@ -2748,7 +3231,7 @@
     </w:rPrDefault>
     <w:pPrDefault/>
   </w:docDefaults>
-  <w:latentStyles w:defLockedState="0" w:defUIPriority="99" w:defSemiHidden="0" w:defUnhideWhenUsed="0" w:defQFormat="0" w:count="371">
+  <w:latentStyles w:defLockedState="0" w:defUIPriority="99" w:defSemiHidden="0" w:defUnhideWhenUsed="0" w:defQFormat="0" w:count="375">
     <w:lsdException w:name="Normal" w:uiPriority="0" w:qFormat="1"/>
     <w:lsdException w:name="heading 1" w:uiPriority="0" w:qFormat="1"/>
     <w:lsdException w:name="heading 2" w:semiHidden="1" w:uiPriority="0" w:unhideWhenUsed="1" w:qFormat="1"/>
@@ -2854,7 +3337,6 @@
     <w:lsdException w:name="HTML Sample" w:semiHidden="1" w:unhideWhenUsed="1"/>
     <w:lsdException w:name="HTML Typewriter" w:semiHidden="1" w:unhideWhenUsed="1"/>
     <w:lsdException w:name="HTML Variable" w:semiHidden="1" w:unhideWhenUsed="1"/>
-    <w:lsdException w:name="Normal Table" w:semiHidden="1" w:unhideWhenUsed="1"/>
     <w:lsdException w:name="annotation subject" w:semiHidden="1" w:unhideWhenUsed="1"/>
     <w:lsdException w:name="No List" w:semiHidden="1" w:unhideWhenUsed="1"/>
     <w:lsdException w:name="Outline List 1" w:semiHidden="1" w:unhideWhenUsed="1"/>
@@ -2898,10 +3380,8 @@
     <w:lsdException w:name="Table Elegant" w:semiHidden="1" w:unhideWhenUsed="1"/>
     <w:lsdException w:name="Table Professional" w:semiHidden="1" w:unhideWhenUsed="1"/>
     <w:lsdException w:name="Table Subtle 1" w:semiHidden="1" w:unhideWhenUsed="1"/>
-    <w:lsdException w:name="Table Subtle 2" w:semiHidden="1" w:unhideWhenUsed="1"/>
     <w:lsdException w:name="Table Web 1" w:semiHidden="1" w:unhideWhenUsed="1"/>
     <w:lsdException w:name="Table Web 2" w:semiHidden="1" w:unhideWhenUsed="1"/>
-    <w:lsdException w:name="Table Web 3" w:semiHidden="1" w:unhideWhenUsed="1"/>
     <w:lsdException w:name="Balloon Text" w:semiHidden="1" w:unhideWhenUsed="1"/>
     <w:lsdException w:name="Table Grid" w:uiPriority="59"/>
     <w:lsdException w:name="Table Theme" w:semiHidden="1" w:unhideWhenUsed="1"/>
@@ -3120,6 +3600,10 @@
     <w:lsdException w:name="List Table 5 Dark Accent 6" w:uiPriority="50"/>
     <w:lsdException w:name="List Table 6 Colorful Accent 6" w:uiPriority="51"/>
     <w:lsdException w:name="List Table 7 Colorful Accent 6" w:uiPriority="52"/>
+    <w:lsdException w:name="Mention" w:semiHidden="1" w:unhideWhenUsed="1"/>
+    <w:lsdException w:name="Smart Hyperlink" w:semiHidden="1" w:unhideWhenUsed="1"/>
+    <w:lsdException w:name="Hashtag" w:semiHidden="1" w:unhideWhenUsed="1"/>
+    <w:lsdException w:name="Unresolved Mention" w:semiHidden="1" w:unhideWhenUsed="1"/>
   </w:latentStyles>
   <w:style w:type="paragraph" w:default="1" w:styleId="a">
     <w:name w:val="Normal"/>
@@ -3572,7 +4056,7 @@
     </w:rPr>
   </w:style>
   <w:style w:type="character" w:customStyle="1" w:styleId="a5">
-    <w:name w:val="Название Знак"/>
+    <w:name w:val="Заголовок Знак"/>
     <w:link w:val="a4"/>
     <w:rsid w:val="009E070B"/>
     <w:rPr>
